--- a/Proposal Digital Clash.docx
+++ b/Proposal Digital Clash.docx
@@ -358,8 +358,6 @@
         </w:rPr>
         <w:t>bentuk yang lebih menantang</w:t>
       </w:r>
-      <w:bookmarkStart w:id="0" w:name="_GoBack"/>
-      <w:bookmarkEnd w:id="0"/>
       <w:r>
         <w:rPr>
           <w:rFonts w:eastAsia="Arial"/>
@@ -419,19 +417,7 @@
         <w:rPr>
           <w:rFonts w:eastAsia="Arial"/>
         </w:rPr>
-        <w:t xml:space="preserve">Sebelum permainan dimulai telah disediakan beberapa karakter yang dapat digunakan player untuk bermain. </w:t>
-      </w:r>
-      <w:r>
-        <w:rPr>
-          <w:rFonts w:eastAsia="Arial"/>
-        </w:rPr>
-        <w:t>Tiap karakter yang dipilih memiliki kemampuan yang berbeda-beda.</w:t>
-      </w:r>
-      <w:r>
-        <w:rPr>
-          <w:rFonts w:eastAsia="Arial"/>
-        </w:rPr>
-        <w:t xml:space="preserve"> </w:t>
+        <w:t xml:space="preserve">Sebelum permainan dimulai telah disediakan beberapa karakter yang dapat digunakan player untuk bermain. Tiap karakter yang dipilih memiliki kemampuan yang berbeda-beda. </w:t>
       </w:r>
       <w:r>
         <w:rPr>
@@ -508,27 +494,6 @@
           <w:rStyle w:val="Strong"/>
         </w:rPr>
         <w:t>Kebutuhan Pengguna</w:t>
-      </w:r>
-    </w:p>
-    <w:p>
-      <w:pPr>
-        <w:pStyle w:val="ListParagraph"/>
-        <w:numPr>
-          <w:ilvl w:val="0"/>
-          <w:numId w:val="17"/>
-        </w:numPr>
-        <w:spacing w:line="360" w:lineRule="auto"/>
-        <w:ind w:left="1260"/>
-        <w:jc w:val="both"/>
-        <w:rPr>
-          <w:rFonts w:eastAsia="Arial"/>
-        </w:rPr>
-      </w:pPr>
-      <w:r>
-        <w:rPr>
-          <w:rFonts w:eastAsia="Arial"/>
-        </w:rPr>
-        <w:t>User dapat mengontrol karakter sesuai keinginan</w:t>
       </w:r>
     </w:p>
     <w:p>
@@ -594,7 +559,107 @@
         <w:rPr>
           <w:rFonts w:eastAsia="Arial"/>
         </w:rPr>
-        <w:t>User dapat menyerang pemain lain</w:t>
+        <w:t>Karakter game dapat saling menyerang satu sama lain, melee maupun range</w:t>
+      </w:r>
+    </w:p>
+    <w:p>
+      <w:pPr>
+        <w:pStyle w:val="ListParagraph"/>
+        <w:numPr>
+          <w:ilvl w:val="0"/>
+          <w:numId w:val="17"/>
+        </w:numPr>
+        <w:spacing w:line="360" w:lineRule="auto"/>
+        <w:jc w:val="both"/>
+        <w:rPr>
+          <w:rFonts w:eastAsia="Arial"/>
+        </w:rPr>
+      </w:pPr>
+      <w:r>
+        <w:rPr>
+          <w:rFonts w:eastAsia="Arial"/>
+        </w:rPr>
+        <w:t>Karakter game dapat berjalan ke kanan dan ke kiri</w:t>
+      </w:r>
+    </w:p>
+    <w:p>
+      <w:pPr>
+        <w:pStyle w:val="ListParagraph"/>
+        <w:numPr>
+          <w:ilvl w:val="0"/>
+          <w:numId w:val="17"/>
+        </w:numPr>
+        <w:spacing w:line="360" w:lineRule="auto"/>
+        <w:jc w:val="both"/>
+        <w:rPr>
+          <w:rFonts w:eastAsia="Arial"/>
+        </w:rPr>
+      </w:pPr>
+      <w:r>
+        <w:rPr>
+          <w:rFonts w:eastAsia="Arial"/>
+        </w:rPr>
+        <w:t>Karakter game dapat melompat</w:t>
+      </w:r>
+    </w:p>
+    <w:p>
+      <w:pPr>
+        <w:pStyle w:val="ListParagraph"/>
+        <w:numPr>
+          <w:ilvl w:val="0"/>
+          <w:numId w:val="17"/>
+        </w:numPr>
+        <w:spacing w:line="360" w:lineRule="auto"/>
+        <w:jc w:val="both"/>
+        <w:rPr>
+          <w:rFonts w:eastAsia="Arial"/>
+        </w:rPr>
+      </w:pPr>
+      <w:r>
+        <w:rPr>
+          <w:rFonts w:eastAsia="Arial"/>
+        </w:rPr>
+        <w:t>Karakter game dapat melakukan serangan variasi atau kombo untuk serangan melee</w:t>
+      </w:r>
+    </w:p>
+    <w:p>
+      <w:pPr>
+        <w:pStyle w:val="ListParagraph"/>
+        <w:numPr>
+          <w:ilvl w:val="0"/>
+          <w:numId w:val="17"/>
+        </w:numPr>
+        <w:spacing w:line="360" w:lineRule="auto"/>
+        <w:jc w:val="both"/>
+        <w:rPr>
+          <w:rFonts w:eastAsia="Arial"/>
+        </w:rPr>
+      </w:pPr>
+      <w:r>
+        <w:rPr>
+          <w:rFonts w:eastAsia="Arial"/>
+        </w:rPr>
+        <w:t>Terdapat 4 karakter dengan kemampuan berbeda</w:t>
+      </w:r>
+    </w:p>
+    <w:p>
+      <w:pPr>
+        <w:pStyle w:val="ListParagraph"/>
+        <w:numPr>
+          <w:ilvl w:val="0"/>
+          <w:numId w:val="17"/>
+        </w:numPr>
+        <w:spacing w:line="360" w:lineRule="auto"/>
+        <w:jc w:val="both"/>
+        <w:rPr>
+          <w:rFonts w:eastAsia="Arial"/>
+        </w:rPr>
+      </w:pPr>
+      <w:r>
+        <w:rPr>
+          <w:rFonts w:eastAsia="Arial"/>
+        </w:rPr>
+        <w:t>Terdapat table score untuk melihat ranking tiap player dari setiap game</w:t>
       </w:r>
     </w:p>
     <w:p>
@@ -664,6 +729,7 @@
               <w:rPr>
                 <w:b/>
               </w:rPr>
+              <w:lastRenderedPageBreak/>
               <w:t>No.</w:t>
             </w:r>
           </w:p>
@@ -758,87 +824,10 @@
               <w:jc w:val="center"/>
             </w:pPr>
             <w:r>
-              <w:t>1.</w:t>
+              <w:t>1</w:t>
             </w:r>
-          </w:p>
-        </w:tc>
-        <w:tc>
-          <w:tcPr>
-            <w:tcW w:w="3815" w:type="dxa"/>
-            <w:tcBorders>
-              <w:top w:val="single" w:sz="6" w:space="0" w:color="000000"/>
-              <w:left w:val="single" w:sz="6" w:space="0" w:color="000000"/>
-              <w:bottom w:val="single" w:sz="6" w:space="0" w:color="000000"/>
-              <w:right w:val="single" w:sz="6" w:space="0" w:color="000000"/>
-            </w:tcBorders>
-            <w:tcMar>
-              <w:top w:w="105" w:type="dxa"/>
-              <w:left w:w="105" w:type="dxa"/>
-              <w:bottom w:w="105" w:type="dxa"/>
-              <w:right w:w="105" w:type="dxa"/>
-            </w:tcMar>
-          </w:tcPr>
-          <w:p>
-            <w:pPr>
-              <w:jc w:val="both"/>
-            </w:pPr>
             <w:r>
-              <w:t>Sistem dapat menggerakkan karakter sesuai dengan input user</w:t>
-            </w:r>
-          </w:p>
-        </w:tc>
-        <w:tc>
-          <w:tcPr>
-            <w:tcW w:w="4084" w:type="dxa"/>
-            <w:tcBorders>
-              <w:top w:val="single" w:sz="6" w:space="0" w:color="000000"/>
-              <w:left w:val="single" w:sz="6" w:space="0" w:color="000000"/>
-              <w:bottom w:val="single" w:sz="6" w:space="0" w:color="000000"/>
-              <w:right w:val="single" w:sz="6" w:space="0" w:color="000000"/>
-            </w:tcBorders>
-            <w:tcMar>
-              <w:top w:w="105" w:type="dxa"/>
-              <w:left w:w="105" w:type="dxa"/>
-              <w:bottom w:w="105" w:type="dxa"/>
-              <w:right w:w="105" w:type="dxa"/>
-            </w:tcMar>
-          </w:tcPr>
-          <w:p>
-            <w:pPr>
-              <w:jc w:val="both"/>
-            </w:pPr>
-            <w:r>
-              <w:t>Menggerakkan disini ialah jalan, lari, lompat, jongkok, dan memukul</w:t>
-            </w:r>
-          </w:p>
-        </w:tc>
-      </w:tr>
-      <w:tr>
-        <w:trPr>
-          <w:jc w:val="center"/>
-        </w:trPr>
-        <w:tc>
-          <w:tcPr>
-            <w:tcW w:w="684" w:type="dxa"/>
-            <w:tcBorders>
-              <w:top w:val="single" w:sz="6" w:space="0" w:color="000000"/>
-              <w:left w:val="single" w:sz="6" w:space="0" w:color="000000"/>
-              <w:bottom w:val="single" w:sz="6" w:space="0" w:color="000000"/>
-              <w:right w:val="single" w:sz="6" w:space="0" w:color="000000"/>
-            </w:tcBorders>
-            <w:tcMar>
-              <w:top w:w="105" w:type="dxa"/>
-              <w:left w:w="105" w:type="dxa"/>
-              <w:bottom w:w="105" w:type="dxa"/>
-              <w:right w:w="105" w:type="dxa"/>
-            </w:tcMar>
-          </w:tcPr>
-          <w:p>
-            <w:pPr>
-              <w:jc w:val="center"/>
-            </w:pPr>
-            <w:r>
-              <w:t>2.</w:t>
+              <w:t>.</w:t>
             </w:r>
           </w:p>
         </w:tc>
@@ -918,7 +907,10 @@
               <w:jc w:val="center"/>
             </w:pPr>
             <w:r>
-              <w:t>3.</w:t>
+              <w:t>2</w:t>
+            </w:r>
+            <w:r>
+              <w:t>.</w:t>
             </w:r>
           </w:p>
         </w:tc>
@@ -998,8 +990,10 @@
               <w:jc w:val="center"/>
             </w:pPr>
             <w:r>
-              <w:lastRenderedPageBreak/>
-              <w:t>4.</w:t>
+              <w:t>3</w:t>
+            </w:r>
+            <w:r>
+              <w:t>.</w:t>
             </w:r>
           </w:p>
         </w:tc>
@@ -1024,7 +1018,10 @@
               <w:jc w:val="both"/>
             </w:pPr>
             <w:r>
-              <w:t>Sistem dapat mengurangi health bar pemain yang terkena pukulan</w:t>
+              <w:t>Sistem dapat mengurangi healt</w:t>
+            </w:r>
+            <w:r>
+              <w:t>h bar pemain yang terkena attack dari pemain lain</w:t>
             </w:r>
           </w:p>
         </w:tc>
@@ -1054,6 +1051,411 @@
           </w:p>
         </w:tc>
       </w:tr>
+      <w:tr>
+        <w:trPr>
+          <w:jc w:val="center"/>
+        </w:trPr>
+        <w:tc>
+          <w:tcPr>
+            <w:tcW w:w="684" w:type="dxa"/>
+            <w:tcBorders>
+              <w:top w:val="single" w:sz="6" w:space="0" w:color="000000"/>
+              <w:left w:val="single" w:sz="6" w:space="0" w:color="000000"/>
+              <w:bottom w:val="single" w:sz="6" w:space="0" w:color="000000"/>
+              <w:right w:val="single" w:sz="6" w:space="0" w:color="000000"/>
+            </w:tcBorders>
+            <w:tcMar>
+              <w:top w:w="105" w:type="dxa"/>
+              <w:left w:w="105" w:type="dxa"/>
+              <w:bottom w:w="105" w:type="dxa"/>
+              <w:right w:w="105" w:type="dxa"/>
+            </w:tcMar>
+          </w:tcPr>
+          <w:p>
+            <w:pPr>
+              <w:jc w:val="center"/>
+            </w:pPr>
+            <w:r>
+              <w:t>4.</w:t>
+            </w:r>
+          </w:p>
+        </w:tc>
+        <w:tc>
+          <w:tcPr>
+            <w:tcW w:w="3815" w:type="dxa"/>
+            <w:tcBorders>
+              <w:top w:val="single" w:sz="6" w:space="0" w:color="000000"/>
+              <w:left w:val="single" w:sz="6" w:space="0" w:color="000000"/>
+              <w:bottom w:val="single" w:sz="6" w:space="0" w:color="000000"/>
+              <w:right w:val="single" w:sz="6" w:space="0" w:color="000000"/>
+            </w:tcBorders>
+            <w:tcMar>
+              <w:top w:w="105" w:type="dxa"/>
+              <w:left w:w="105" w:type="dxa"/>
+              <w:bottom w:w="105" w:type="dxa"/>
+              <w:right w:w="105" w:type="dxa"/>
+            </w:tcMar>
+          </w:tcPr>
+          <w:p>
+            <w:pPr>
+              <w:jc w:val="both"/>
+            </w:pPr>
+            <w:r>
+              <w:t>Sistem dapat menggerakkan karakter ke kanan atau kiri sesuai input pemain</w:t>
+            </w:r>
+          </w:p>
+        </w:tc>
+        <w:tc>
+          <w:tcPr>
+            <w:tcW w:w="4084" w:type="dxa"/>
+            <w:tcBorders>
+              <w:top w:val="single" w:sz="6" w:space="0" w:color="000000"/>
+              <w:left w:val="single" w:sz="6" w:space="0" w:color="000000"/>
+              <w:bottom w:val="single" w:sz="6" w:space="0" w:color="000000"/>
+              <w:right w:val="single" w:sz="6" w:space="0" w:color="000000"/>
+            </w:tcBorders>
+            <w:tcMar>
+              <w:top w:w="105" w:type="dxa"/>
+              <w:left w:w="105" w:type="dxa"/>
+              <w:bottom w:w="105" w:type="dxa"/>
+              <w:right w:w="105" w:type="dxa"/>
+            </w:tcMar>
+          </w:tcPr>
+          <w:p>
+            <w:pPr>
+              <w:jc w:val="both"/>
+            </w:pPr>
+            <w:r>
+              <w:t>-</w:t>
+            </w:r>
+          </w:p>
+        </w:tc>
+      </w:tr>
+      <w:tr>
+        <w:trPr>
+          <w:jc w:val="center"/>
+        </w:trPr>
+        <w:tc>
+          <w:tcPr>
+            <w:tcW w:w="684" w:type="dxa"/>
+            <w:tcBorders>
+              <w:top w:val="single" w:sz="6" w:space="0" w:color="000000"/>
+              <w:left w:val="single" w:sz="6" w:space="0" w:color="000000"/>
+              <w:bottom w:val="single" w:sz="6" w:space="0" w:color="000000"/>
+              <w:right w:val="single" w:sz="6" w:space="0" w:color="000000"/>
+            </w:tcBorders>
+            <w:tcMar>
+              <w:top w:w="105" w:type="dxa"/>
+              <w:left w:w="105" w:type="dxa"/>
+              <w:bottom w:w="105" w:type="dxa"/>
+              <w:right w:w="105" w:type="dxa"/>
+            </w:tcMar>
+          </w:tcPr>
+          <w:p>
+            <w:pPr>
+              <w:jc w:val="center"/>
+            </w:pPr>
+            <w:r>
+              <w:t>5.</w:t>
+            </w:r>
+          </w:p>
+        </w:tc>
+        <w:tc>
+          <w:tcPr>
+            <w:tcW w:w="3815" w:type="dxa"/>
+            <w:tcBorders>
+              <w:top w:val="single" w:sz="6" w:space="0" w:color="000000"/>
+              <w:left w:val="single" w:sz="6" w:space="0" w:color="000000"/>
+              <w:bottom w:val="single" w:sz="6" w:space="0" w:color="000000"/>
+              <w:right w:val="single" w:sz="6" w:space="0" w:color="000000"/>
+            </w:tcBorders>
+            <w:tcMar>
+              <w:top w:w="105" w:type="dxa"/>
+              <w:left w:w="105" w:type="dxa"/>
+              <w:bottom w:w="105" w:type="dxa"/>
+              <w:right w:w="105" w:type="dxa"/>
+            </w:tcMar>
+          </w:tcPr>
+          <w:p>
+            <w:pPr>
+              <w:jc w:val="both"/>
+            </w:pPr>
+            <w:r>
+              <w:t>Sistem dapat menggerakkan karakter ke atas sesuai input pemain</w:t>
+            </w:r>
+          </w:p>
+        </w:tc>
+        <w:tc>
+          <w:tcPr>
+            <w:tcW w:w="4084" w:type="dxa"/>
+            <w:tcBorders>
+              <w:top w:val="single" w:sz="6" w:space="0" w:color="000000"/>
+              <w:left w:val="single" w:sz="6" w:space="0" w:color="000000"/>
+              <w:bottom w:val="single" w:sz="6" w:space="0" w:color="000000"/>
+              <w:right w:val="single" w:sz="6" w:space="0" w:color="000000"/>
+            </w:tcBorders>
+            <w:tcMar>
+              <w:top w:w="105" w:type="dxa"/>
+              <w:left w:w="105" w:type="dxa"/>
+              <w:bottom w:w="105" w:type="dxa"/>
+              <w:right w:w="105" w:type="dxa"/>
+            </w:tcMar>
+          </w:tcPr>
+          <w:p>
+            <w:pPr>
+              <w:jc w:val="both"/>
+            </w:pPr>
+            <w:r>
+              <w:t>-</w:t>
+            </w:r>
+          </w:p>
+        </w:tc>
+      </w:tr>
+      <w:tr>
+        <w:trPr>
+          <w:jc w:val="center"/>
+        </w:trPr>
+        <w:tc>
+          <w:tcPr>
+            <w:tcW w:w="684" w:type="dxa"/>
+            <w:tcBorders>
+              <w:top w:val="single" w:sz="6" w:space="0" w:color="000000"/>
+              <w:left w:val="single" w:sz="6" w:space="0" w:color="000000"/>
+              <w:bottom w:val="single" w:sz="6" w:space="0" w:color="000000"/>
+              <w:right w:val="single" w:sz="6" w:space="0" w:color="000000"/>
+            </w:tcBorders>
+            <w:tcMar>
+              <w:top w:w="105" w:type="dxa"/>
+              <w:left w:w="105" w:type="dxa"/>
+              <w:bottom w:w="105" w:type="dxa"/>
+              <w:right w:w="105" w:type="dxa"/>
+            </w:tcMar>
+          </w:tcPr>
+          <w:p>
+            <w:pPr>
+              <w:jc w:val="center"/>
+            </w:pPr>
+            <w:r>
+              <w:t>6.</w:t>
+            </w:r>
+          </w:p>
+        </w:tc>
+        <w:tc>
+          <w:tcPr>
+            <w:tcW w:w="3815" w:type="dxa"/>
+            <w:tcBorders>
+              <w:top w:val="single" w:sz="6" w:space="0" w:color="000000"/>
+              <w:left w:val="single" w:sz="6" w:space="0" w:color="000000"/>
+              <w:bottom w:val="single" w:sz="6" w:space="0" w:color="000000"/>
+              <w:right w:val="single" w:sz="6" w:space="0" w:color="000000"/>
+            </w:tcBorders>
+            <w:tcMar>
+              <w:top w:w="105" w:type="dxa"/>
+              <w:left w:w="105" w:type="dxa"/>
+              <w:bottom w:w="105" w:type="dxa"/>
+              <w:right w:w="105" w:type="dxa"/>
+            </w:tcMar>
+          </w:tcPr>
+          <w:p>
+            <w:pPr>
+              <w:jc w:val="both"/>
+            </w:pPr>
+            <w:r>
+              <w:t xml:space="preserve">Sistem dapat melakukan serangan variasi atau combo untuk input yang diberikan secara </w:t>
+            </w:r>
+            <w:r>
+              <w:t>berangsur</w:t>
+            </w:r>
+          </w:p>
+        </w:tc>
+        <w:tc>
+          <w:tcPr>
+            <w:tcW w:w="4084" w:type="dxa"/>
+            <w:tcBorders>
+              <w:top w:val="single" w:sz="6" w:space="0" w:color="000000"/>
+              <w:left w:val="single" w:sz="6" w:space="0" w:color="000000"/>
+              <w:bottom w:val="single" w:sz="6" w:space="0" w:color="000000"/>
+              <w:right w:val="single" w:sz="6" w:space="0" w:color="000000"/>
+            </w:tcBorders>
+            <w:tcMar>
+              <w:top w:w="105" w:type="dxa"/>
+              <w:left w:w="105" w:type="dxa"/>
+              <w:bottom w:w="105" w:type="dxa"/>
+              <w:right w:w="105" w:type="dxa"/>
+            </w:tcMar>
+          </w:tcPr>
+          <w:p>
+            <w:pPr>
+              <w:jc w:val="both"/>
+            </w:pPr>
+            <w:r>
+              <w:t>Combo tiap karakter berbeda-beda</w:t>
+            </w:r>
+          </w:p>
+        </w:tc>
+      </w:tr>
+      <w:tr>
+        <w:trPr>
+          <w:jc w:val="center"/>
+        </w:trPr>
+        <w:tc>
+          <w:tcPr>
+            <w:tcW w:w="684" w:type="dxa"/>
+            <w:tcBorders>
+              <w:top w:val="single" w:sz="6" w:space="0" w:color="000000"/>
+              <w:left w:val="single" w:sz="6" w:space="0" w:color="000000"/>
+              <w:bottom w:val="single" w:sz="6" w:space="0" w:color="000000"/>
+              <w:right w:val="single" w:sz="6" w:space="0" w:color="000000"/>
+            </w:tcBorders>
+            <w:tcMar>
+              <w:top w:w="105" w:type="dxa"/>
+              <w:left w:w="105" w:type="dxa"/>
+              <w:bottom w:w="105" w:type="dxa"/>
+              <w:right w:w="105" w:type="dxa"/>
+            </w:tcMar>
+          </w:tcPr>
+          <w:p>
+            <w:pPr>
+              <w:jc w:val="center"/>
+            </w:pPr>
+            <w:r>
+              <w:t>7.</w:t>
+            </w:r>
+          </w:p>
+        </w:tc>
+        <w:tc>
+          <w:tcPr>
+            <w:tcW w:w="3815" w:type="dxa"/>
+            <w:tcBorders>
+              <w:top w:val="single" w:sz="6" w:space="0" w:color="000000"/>
+              <w:left w:val="single" w:sz="6" w:space="0" w:color="000000"/>
+              <w:bottom w:val="single" w:sz="6" w:space="0" w:color="000000"/>
+              <w:right w:val="single" w:sz="6" w:space="0" w:color="000000"/>
+            </w:tcBorders>
+            <w:tcMar>
+              <w:top w:w="105" w:type="dxa"/>
+              <w:left w:w="105" w:type="dxa"/>
+              <w:bottom w:w="105" w:type="dxa"/>
+              <w:right w:w="105" w:type="dxa"/>
+            </w:tcMar>
+          </w:tcPr>
+          <w:p>
+            <w:pPr>
+              <w:jc w:val="both"/>
+            </w:pPr>
+            <w:r>
+              <w:t>Sistem menyediakan 4 karakter berbeda untuk dimainkan</w:t>
+            </w:r>
+          </w:p>
+        </w:tc>
+        <w:tc>
+          <w:tcPr>
+            <w:tcW w:w="4084" w:type="dxa"/>
+            <w:tcBorders>
+              <w:top w:val="single" w:sz="6" w:space="0" w:color="000000"/>
+              <w:left w:val="single" w:sz="6" w:space="0" w:color="000000"/>
+              <w:bottom w:val="single" w:sz="6" w:space="0" w:color="000000"/>
+              <w:right w:val="single" w:sz="6" w:space="0" w:color="000000"/>
+            </w:tcBorders>
+            <w:tcMar>
+              <w:top w:w="105" w:type="dxa"/>
+              <w:left w:w="105" w:type="dxa"/>
+              <w:bottom w:w="105" w:type="dxa"/>
+              <w:right w:w="105" w:type="dxa"/>
+            </w:tcMar>
+          </w:tcPr>
+          <w:p>
+            <w:pPr>
+              <w:jc w:val="both"/>
+            </w:pPr>
+            <w:r>
+              <w:t>-</w:t>
+            </w:r>
+          </w:p>
+        </w:tc>
+      </w:tr>
+      <w:tr>
+        <w:trPr>
+          <w:jc w:val="center"/>
+        </w:trPr>
+        <w:tc>
+          <w:tcPr>
+            <w:tcW w:w="684" w:type="dxa"/>
+            <w:tcBorders>
+              <w:top w:val="single" w:sz="6" w:space="0" w:color="000000"/>
+              <w:left w:val="single" w:sz="6" w:space="0" w:color="000000"/>
+              <w:bottom w:val="single" w:sz="6" w:space="0" w:color="000000"/>
+              <w:right w:val="single" w:sz="6" w:space="0" w:color="000000"/>
+            </w:tcBorders>
+            <w:tcMar>
+              <w:top w:w="105" w:type="dxa"/>
+              <w:left w:w="105" w:type="dxa"/>
+              <w:bottom w:w="105" w:type="dxa"/>
+              <w:right w:w="105" w:type="dxa"/>
+            </w:tcMar>
+          </w:tcPr>
+          <w:p>
+            <w:pPr>
+              <w:jc w:val="center"/>
+            </w:pPr>
+            <w:r>
+              <w:t>8.</w:t>
+            </w:r>
+          </w:p>
+        </w:tc>
+        <w:tc>
+          <w:tcPr>
+            <w:tcW w:w="3815" w:type="dxa"/>
+            <w:tcBorders>
+              <w:top w:val="single" w:sz="6" w:space="0" w:color="000000"/>
+              <w:left w:val="single" w:sz="6" w:space="0" w:color="000000"/>
+              <w:bottom w:val="single" w:sz="6" w:space="0" w:color="000000"/>
+              <w:right w:val="single" w:sz="6" w:space="0" w:color="000000"/>
+            </w:tcBorders>
+            <w:tcMar>
+              <w:top w:w="105" w:type="dxa"/>
+              <w:left w:w="105" w:type="dxa"/>
+              <w:bottom w:w="105" w:type="dxa"/>
+              <w:right w:w="105" w:type="dxa"/>
+            </w:tcMar>
+          </w:tcPr>
+          <w:p>
+            <w:pPr>
+              <w:jc w:val="both"/>
+            </w:pPr>
+            <w:r>
+              <w:t>Sistem menyediakan table score untuk memperlihatkan ranking tiap player dalam game tersebut</w:t>
+            </w:r>
+          </w:p>
+        </w:tc>
+        <w:tc>
+          <w:tcPr>
+            <w:tcW w:w="4084" w:type="dxa"/>
+            <w:tcBorders>
+              <w:top w:val="single" w:sz="6" w:space="0" w:color="000000"/>
+              <w:left w:val="single" w:sz="6" w:space="0" w:color="000000"/>
+              <w:bottom w:val="single" w:sz="6" w:space="0" w:color="000000"/>
+              <w:right w:val="single" w:sz="6" w:space="0" w:color="000000"/>
+            </w:tcBorders>
+            <w:tcMar>
+              <w:top w:w="105" w:type="dxa"/>
+              <w:left w:w="105" w:type="dxa"/>
+              <w:bottom w:w="105" w:type="dxa"/>
+              <w:right w:w="105" w:type="dxa"/>
+            </w:tcMar>
+          </w:tcPr>
+          <w:p>
+            <w:pPr>
+              <w:jc w:val="both"/>
+            </w:pPr>
+            <w:r>
+              <w:t>Score dihitung dari urutan pemain kehabisan health bar atau urutan jumlah health bar yang tersisa apa bila waktu sudah habis</w:t>
+            </w:r>
+            <w:bookmarkStart w:id="0" w:name="_GoBack"/>
+            <w:bookmarkEnd w:id="0"/>
+          </w:p>
+        </w:tc>
+      </w:tr>
     </w:tbl>
     <w:p>
       <w:pPr>
@@ -1226,7 +1628,7 @@
         <w:sz w:val="22"/>
         <w:szCs w:val="22"/>
       </w:rPr>
-      <w:t>2</w:t>
+      <w:t>3</w:t>
     </w:r>
     <w:r>
       <w:rPr>
@@ -2941,6 +3343,119 @@
       </w:pPr>
       <w:rPr>
         <w:rFonts w:ascii="Wingdings" w:eastAsia="Times New Roman" w:hAnsi="Wingdings" w:cs="Sendnya" w:hint="default"/>
+      </w:rPr>
+    </w:lvl>
+    <w:lvl w:ilvl="1" w:tplc="04090003" w:tentative="1">
+      <w:start w:val="1"/>
+      <w:numFmt w:val="bullet"/>
+      <w:lvlText w:val="o"/>
+      <w:lvlJc w:val="left"/>
+      <w:pPr>
+        <w:ind w:left="1440" w:hanging="360"/>
+      </w:pPr>
+      <w:rPr>
+        <w:rFonts w:ascii="Courier New" w:hAnsi="Courier New" w:cs="Courier New" w:hint="default"/>
+      </w:rPr>
+    </w:lvl>
+    <w:lvl w:ilvl="2" w:tplc="04090005" w:tentative="1">
+      <w:start w:val="1"/>
+      <w:numFmt w:val="bullet"/>
+      <w:lvlText w:val=""/>
+      <w:lvlJc w:val="left"/>
+      <w:pPr>
+        <w:ind w:left="2160" w:hanging="360"/>
+      </w:pPr>
+      <w:rPr>
+        <w:rFonts w:ascii="Wingdings" w:hAnsi="Wingdings" w:hint="default"/>
+      </w:rPr>
+    </w:lvl>
+    <w:lvl w:ilvl="3" w:tplc="04090001" w:tentative="1">
+      <w:start w:val="1"/>
+      <w:numFmt w:val="bullet"/>
+      <w:lvlText w:val=""/>
+      <w:lvlJc w:val="left"/>
+      <w:pPr>
+        <w:ind w:left="2880" w:hanging="360"/>
+      </w:pPr>
+      <w:rPr>
+        <w:rFonts w:ascii="Symbol" w:hAnsi="Symbol" w:hint="default"/>
+      </w:rPr>
+    </w:lvl>
+    <w:lvl w:ilvl="4" w:tplc="04090003" w:tentative="1">
+      <w:start w:val="1"/>
+      <w:numFmt w:val="bullet"/>
+      <w:lvlText w:val="o"/>
+      <w:lvlJc w:val="left"/>
+      <w:pPr>
+        <w:ind w:left="3600" w:hanging="360"/>
+      </w:pPr>
+      <w:rPr>
+        <w:rFonts w:ascii="Courier New" w:hAnsi="Courier New" w:cs="Courier New" w:hint="default"/>
+      </w:rPr>
+    </w:lvl>
+    <w:lvl w:ilvl="5" w:tplc="04090005" w:tentative="1">
+      <w:start w:val="1"/>
+      <w:numFmt w:val="bullet"/>
+      <w:lvlText w:val=""/>
+      <w:lvlJc w:val="left"/>
+      <w:pPr>
+        <w:ind w:left="4320" w:hanging="360"/>
+      </w:pPr>
+      <w:rPr>
+        <w:rFonts w:ascii="Wingdings" w:hAnsi="Wingdings" w:hint="default"/>
+      </w:rPr>
+    </w:lvl>
+    <w:lvl w:ilvl="6" w:tplc="04090001" w:tentative="1">
+      <w:start w:val="1"/>
+      <w:numFmt w:val="bullet"/>
+      <w:lvlText w:val=""/>
+      <w:lvlJc w:val="left"/>
+      <w:pPr>
+        <w:ind w:left="5040" w:hanging="360"/>
+      </w:pPr>
+      <w:rPr>
+        <w:rFonts w:ascii="Symbol" w:hAnsi="Symbol" w:hint="default"/>
+      </w:rPr>
+    </w:lvl>
+    <w:lvl w:ilvl="7" w:tplc="04090003" w:tentative="1">
+      <w:start w:val="1"/>
+      <w:numFmt w:val="bullet"/>
+      <w:lvlText w:val="o"/>
+      <w:lvlJc w:val="left"/>
+      <w:pPr>
+        <w:ind w:left="5760" w:hanging="360"/>
+      </w:pPr>
+      <w:rPr>
+        <w:rFonts w:ascii="Courier New" w:hAnsi="Courier New" w:cs="Courier New" w:hint="default"/>
+      </w:rPr>
+    </w:lvl>
+    <w:lvl w:ilvl="8" w:tplc="04090005" w:tentative="1">
+      <w:start w:val="1"/>
+      <w:numFmt w:val="bullet"/>
+      <w:lvlText w:val=""/>
+      <w:lvlJc w:val="left"/>
+      <w:pPr>
+        <w:ind w:left="6480" w:hanging="360"/>
+      </w:pPr>
+      <w:rPr>
+        <w:rFonts w:ascii="Wingdings" w:hAnsi="Wingdings" w:hint="default"/>
+      </w:rPr>
+    </w:lvl>
+  </w:abstractNum>
+  <w:abstractNum w:abstractNumId="17" w15:restartNumberingAfterBreak="0">
+    <w:nsid w:val="66A16E63"/>
+    <w:multiLevelType w:val="hybridMultilevel"/>
+    <w:tmpl w:val="E726324A"/>
+    <w:lvl w:ilvl="0" w:tplc="51CA4C7E">
+      <w:start w:val="8"/>
+      <w:numFmt w:val="bullet"/>
+      <w:lvlText w:val="-"/>
+      <w:lvlJc w:val="left"/>
+      <w:pPr>
+        <w:ind w:left="720" w:hanging="360"/>
+      </w:pPr>
+      <w:rPr>
+        <w:rFonts w:ascii="Times New Roman" w:eastAsia="Times New Roman" w:hAnsi="Times New Roman" w:cs="Times New Roman" w:hint="default"/>
       </w:rPr>
     </w:lvl>
     <w:lvl w:ilvl="1" w:tplc="04090003" w:tentative="1">
@@ -3090,6 +3605,9 @@
   </w:num>
   <w:num w:numId="17">
     <w:abstractNumId w:val="0"/>
+  </w:num>
+  <w:num w:numId="18">
+    <w:abstractNumId w:val="17"/>
   </w:num>
 </w:numbering>
 </file>
@@ -3205,6 +3723,7 @@
     <w:lsdException w:name="HTML Sample" w:semiHidden="1" w:unhideWhenUsed="1"/>
     <w:lsdException w:name="HTML Typewriter" w:semiHidden="1" w:unhideWhenUsed="1"/>
     <w:lsdException w:name="HTML Variable" w:semiHidden="1" w:unhideWhenUsed="1"/>
+    <w:lsdException w:name="Normal Table" w:semiHidden="1" w:unhideWhenUsed="1"/>
     <w:lsdException w:name="annotation subject" w:semiHidden="1" w:unhideWhenUsed="1"/>
     <w:lsdException w:name="No List" w:semiHidden="1" w:unhideWhenUsed="1"/>
     <w:lsdException w:name="Outline List 1" w:semiHidden="1" w:unhideWhenUsed="1"/>
@@ -3251,7 +3770,9 @@
     <w:lsdException w:name="Table Subtle 2" w:semiHidden="1" w:unhideWhenUsed="1"/>
     <w:lsdException w:name="Table Web 1" w:semiHidden="1" w:unhideWhenUsed="1"/>
     <w:lsdException w:name="Table Web 2" w:semiHidden="1" w:unhideWhenUsed="1"/>
+    <w:lsdException w:name="Table Web 3" w:semiHidden="1" w:unhideWhenUsed="1"/>
     <w:lsdException w:name="Balloon Text" w:semiHidden="1" w:unhideWhenUsed="1"/>
+    <w:lsdException w:name="Table Theme" w:semiHidden="1" w:unhideWhenUsed="1"/>
     <w:lsdException w:name="Placeholder Text" w:semiHidden="1" w:uiPriority="99"/>
     <w:lsdException w:name="No Spacing" w:uiPriority="1" w:qFormat="1"/>
     <w:lsdException w:name="Light Shading" w:uiPriority="60"/>
@@ -4055,7 +4576,7 @@
 </file>
 
 <file path=customXml/itemProps1.xml><?xml version="1.0" encoding="utf-8"?>
-<ds:datastoreItem xmlns:ds="http://schemas.openxmlformats.org/officeDocument/2006/customXml" ds:itemID="{9AD2162B-7D57-4CF6-AED8-67C2FDE2497D}">
+<ds:datastoreItem xmlns:ds="http://schemas.openxmlformats.org/officeDocument/2006/customXml" ds:itemID="{27138EB8-81BB-4B6C-8C7B-C944C9E745BE}">
   <ds:schemaRefs>
     <ds:schemaRef ds:uri="http://schemas.openxmlformats.org/officeDocument/2006/bibliography"/>
   </ds:schemaRefs>
